--- a/week 7/Problem description and business understanding (Week 7).docx
+++ b/week 7/Problem description and business understanding (Week 7).docx
@@ -47,10 +47,7 @@
         <w:t>regimen</w:t>
       </w:r>
       <w:r>
-        <w:t xml:space="preserve">. </w:t>
-      </w:r>
-      <w:r>
-        <w:t>Medication persistence refers to the act of continuing the treatment for the prescribed duration. It may be defined as the duration of time from initiation to discontinuation of therapy</w:t>
+        <w:t>. Medication persistence refers to the act of continuing the treatment for the prescribed duration. It may be defined as the duration of time from initiation to discontinuation of therapy</w:t>
       </w:r>
       <w:r>
         <w:t xml:space="preserve"> </w:t>
@@ -65,16 +62,7 @@
         <w:t>].</w:t>
       </w:r>
       <w:r>
-        <w:t xml:space="preserve"> In adequate medication persistence is an age old problem which can have </w:t>
-      </w:r>
-      <w:r>
-        <w:t>situation-specific alterations in benefit/risk ratios, either because of reduced benefits, increased risks, or both</w:t>
-      </w:r>
-      <w:r>
-        <w:t xml:space="preserve"> [1]</w:t>
-      </w:r>
-      <w:r>
-        <w:t>.</w:t>
+        <w:t xml:space="preserve"> In adequate medication persistence is an age old problem which can have situation-specific alterations in benefit/risk ratios, either because of reduced benefits, increased risks, or both [1].</w:t>
       </w:r>
     </w:p>
     <w:p>
@@ -82,60 +70,15 @@
         <w:t>Though not of interest in this particular case it should be known that</w:t>
       </w:r>
       <w:r>
-        <w:t xml:space="preserve"> Medical compliance is also a problem. </w:t>
-      </w:r>
-      <w:r>
-        <w:t>Medication compliance (</w:t>
-      </w:r>
-      <w:r>
-        <w:t>also known as</w:t>
-      </w:r>
-      <w:r>
-        <w:t xml:space="preserve"> adherence) refers to the degree or extent of conformity to the recommendations about day-to-day treatment by the provider with respect to the timing, dosage, and frequency</w:t>
-      </w:r>
-      <w:r>
-        <w:t xml:space="preserve">. It is described as the </w:t>
-      </w:r>
-      <w:r>
-        <w:t>extent to which a patient acts in accordance with the prescribed interval, and dose of a dosing regimen</w:t>
-      </w:r>
-      <w:r>
-        <w:t xml:space="preserve"> [1].</w:t>
-      </w:r>
-    </w:p>
-    <w:p>
-      <w:r>
-        <w:t>S</w:t>
-      </w:r>
-      <w:r>
-        <w:t xml:space="preserve">tudies have </w:t>
-      </w:r>
-      <w:r>
-        <w:t>shown</w:t>
-      </w:r>
-      <w:r>
-        <w:t xml:space="preserve"> that inadequate compliance and non</w:t>
-      </w:r>
-      <w:r>
-        <w:t>-</w:t>
-      </w:r>
-      <w:r>
-        <w:t>persistence with prescribed medication regimens result in increased morbidity and mortality from a wide variety of illnesses, as well as increased health-care costs</w:t>
-      </w:r>
-      <w:r>
-        <w:t xml:space="preserve"> in particular cases [2,3]</w:t>
-      </w:r>
-      <w:r>
-        <w:t xml:space="preserve">. </w:t>
-      </w:r>
-      <w:r>
-        <w:t xml:space="preserve">Clinical outcomes of treatment </w:t>
-      </w:r>
-      <w:r>
-        <w:t>depend</w:t>
-      </w:r>
-      <w:r>
-        <w:t xml:space="preserve"> not only by how well patients take their medications but also by how long they take their medications.</w:t>
+        <w:t xml:space="preserve"> Medical compliance is also a problem. Medication compliance (also known as adherence) refers to the degree or extent of conformity to the recommendations about day-to-day treatment by the provider with respect to the timing, dosage, and frequency. It is described as the extent to which a patient acts in accordance with the prescribed interval, and dose of a dosing regimen [1].</w:t>
+      </w:r>
+    </w:p>
+    <w:p>
+      <w:r>
+        <w:t>Studies have shown that inadequate compliance and non-persistence with prescribed medication regimens result in increased morbidity and mortality from a wide variety of illnesses, as well as increased health-care costs in particular cases [2,3]</w:t>
+      </w:r>
+      <w:r>
+        <w:t>. Clinical outcomes of treatment depend not only by how well patients take their medications but also by how long they take their medications.</w:t>
       </w:r>
     </w:p>
     <w:p>
@@ -523,10 +466,7 @@
       </w:r>
       <w:proofErr w:type="spellEnd"/>
       <w:r>
-        <w:t xml:space="preserve">, </w:t>
-      </w:r>
-      <w:r>
-        <w:t xml:space="preserve">P. </w:t>
+        <w:t xml:space="preserve">, P. </w:t>
       </w:r>
       <w:proofErr w:type="spellStart"/>
       <w:r>
@@ -534,37 +474,7 @@
       </w:r>
       <w:proofErr w:type="spellEnd"/>
       <w:r>
-        <w:t xml:space="preserve">, </w:t>
-      </w:r>
-      <w:r>
-        <w:t xml:space="preserve">H. </w:t>
-      </w:r>
-      <w:r>
-        <w:t xml:space="preserve">Lepper </w:t>
-      </w:r>
-      <w:r>
-        <w:t>and</w:t>
-      </w:r>
-      <w:r>
-        <w:t xml:space="preserve"> </w:t>
-      </w:r>
-      <w:r>
-        <w:t xml:space="preserve">T. </w:t>
-      </w:r>
-      <w:r>
-        <w:t>Croghan</w:t>
-      </w:r>
-      <w:r>
-        <w:t xml:space="preserve">, </w:t>
-      </w:r>
-      <w:r>
-        <w:t>Patient adherence and medical treatment outcomes: a meta-analysis</w:t>
-      </w:r>
-      <w:r>
-        <w:t>,</w:t>
-      </w:r>
-      <w:r>
-        <w:t xml:space="preserve"> </w:t>
+        <w:t xml:space="preserve">, H. Lepper and T. Croghan, Patient adherence and medical treatment outcomes: a meta-analysis, </w:t>
       </w:r>
       <w:r>
         <w:rPr>
@@ -574,22 +484,7 @@
         <w:t>Med Care</w:t>
       </w:r>
       <w:r>
-        <w:t xml:space="preserve">, </w:t>
-      </w:r>
-      <w:r>
-        <w:t>40</w:t>
-      </w:r>
-      <w:r>
-        <w:t xml:space="preserve">, </w:t>
-      </w:r>
-      <w:r>
-        <w:t>794–811</w:t>
-      </w:r>
-      <w:r>
-        <w:t xml:space="preserve"> (2002)</w:t>
-      </w:r>
-      <w:r>
-        <w:t>.</w:t>
+        <w:t>, 40, 794–811 (2002).</w:t>
       </w:r>
     </w:p>
     <w:p>
@@ -608,16 +503,7 @@
       </w:r>
       <w:proofErr w:type="spellEnd"/>
       <w:r>
-        <w:t xml:space="preserve"> , </w:t>
-      </w:r>
-      <w:r>
-        <w:t xml:space="preserve">J. </w:t>
-      </w:r>
-      <w:r>
-        <w:t xml:space="preserve">Monette, </w:t>
-      </w:r>
-      <w:r>
-        <w:t xml:space="preserve">A. </w:t>
+        <w:t xml:space="preserve"> , J. Monette, A. </w:t>
       </w:r>
       <w:proofErr w:type="spellStart"/>
       <w:r>
@@ -625,10 +511,7 @@
       </w:r>
       <w:proofErr w:type="spellEnd"/>
       <w:r>
-        <w:t xml:space="preserve"> A, </w:t>
-      </w:r>
-      <w:r>
-        <w:t xml:space="preserve">R. Bohn, M. </w:t>
+        <w:t xml:space="preserve"> A, R. Bohn, M. </w:t>
       </w:r>
       <w:proofErr w:type="spellStart"/>
       <w:r>
@@ -652,13 +535,7 @@
       </w:r>
       <w:proofErr w:type="spellEnd"/>
       <w:r>
-        <w:t xml:space="preserve">, </w:t>
-      </w:r>
-      <w:r>
-        <w:t>Persistence of use of lipid-lowering medications: cross-national study</w:t>
-      </w:r>
-      <w:r>
-        <w:t xml:space="preserve">, </w:t>
+        <w:t xml:space="preserve">, Persistence of use of lipid-lowering medications: cross-national study, </w:t>
       </w:r>
       <w:r>
         <w:rPr>
@@ -668,19 +545,7 @@
         <w:t>JAMA</w:t>
       </w:r>
       <w:r>
-        <w:t>,</w:t>
-      </w:r>
-      <w:r>
-        <w:t xml:space="preserve"> 279</w:t>
-      </w:r>
-      <w:r>
-        <w:t xml:space="preserve">, </w:t>
-      </w:r>
-      <w:r>
-        <w:t>1458–62</w:t>
-      </w:r>
-      <w:r>
-        <w:t xml:space="preserve"> (1998).</w:t>
+        <w:t>, 279, 1458–62 (1998).</w:t>
       </w:r>
     </w:p>
     <w:p>
@@ -744,7 +609,7 @@
         </w:rPr>
         <w:t xml:space="preserve">[5] </w:t>
       </w:r>
-      <w:hyperlink r:id="rId5" w:history="1">
+      <w:hyperlink r:id="rId6" w:history="1">
         <w:r>
           <w:rPr>
             <w:rStyle w:val="Hyperlink"/>
@@ -770,6 +635,102 @@
           <w:rFonts w:ascii="Helvetica" w:hAnsi="Helvetica"/>
           <w:b/>
           <w:bCs/>
+          <w:u w:val="single"/>
+          <w:shd w:val="clear" w:color="auto" w:fill="FFFFFF"/>
+        </w:rPr>
+      </w:pPr>
+      <w:r>
+        <w:rPr>
+          <w:rFonts w:ascii="Helvetica" w:hAnsi="Helvetica"/>
+          <w:b/>
+          <w:bCs/>
+          <w:u w:val="single"/>
+          <w:shd w:val="clear" w:color="auto" w:fill="FFFFFF"/>
+        </w:rPr>
+        <w:t xml:space="preserve">Project lifecycle </w:t>
+      </w:r>
+    </w:p>
+    <w:p>
+      <w:pPr>
+        <w:rPr>
+          <w:rFonts w:cstheme="minorHAnsi"/>
+          <w:color w:val="333333"/>
+          <w:shd w:val="clear" w:color="auto" w:fill="FFFFFF"/>
+        </w:rPr>
+      </w:pPr>
+    </w:p>
+    <w:p>
+      <w:pPr>
+        <w:jc w:val="center"/>
+        <w:rPr>
+          <w:rFonts w:cstheme="minorHAnsi"/>
+          <w:color w:val="333333"/>
+          <w:shd w:val="clear" w:color="auto" w:fill="FFFFFF"/>
+        </w:rPr>
+      </w:pPr>
+      <w:r>
+        <w:rPr>
+          <w:noProof/>
+        </w:rPr>
+        <w:drawing>
+          <wp:inline distT="0" distB="0" distL="0" distR="0" wp14:anchorId="0671193D" wp14:editId="5C8C0E6F">
+            <wp:extent cx="4070350" cy="3677605"/>
+            <wp:effectExtent l="0" t="0" r="6350" b="0"/>
+            <wp:docPr id="1" name="Picture 1" descr="Diagram&#10;&#10;Description automatically generated"/>
+            <wp:cNvGraphicFramePr>
+              <a:graphicFrameLocks xmlns:a="http://schemas.openxmlformats.org/drawingml/2006/main" noChangeAspect="1"/>
+            </wp:cNvGraphicFramePr>
+            <a:graphic xmlns:a="http://schemas.openxmlformats.org/drawingml/2006/main">
+              <a:graphicData uri="http://schemas.openxmlformats.org/drawingml/2006/picture">
+                <pic:pic xmlns:pic="http://schemas.openxmlformats.org/drawingml/2006/picture">
+                  <pic:nvPicPr>
+                    <pic:cNvPr id="1" name="Picture 1" descr="Diagram&#10;&#10;Description automatically generated"/>
+                    <pic:cNvPicPr/>
+                  </pic:nvPicPr>
+                  <pic:blipFill rotWithShape="1">
+                    <a:blip r:embed="rId7"/>
+                    <a:srcRect l="24042" t="19515" r="29426" b="5742"/>
+                    <a:stretch/>
+                  </pic:blipFill>
+                  <pic:spPr bwMode="auto">
+                    <a:xfrm>
+                      <a:off x="0" y="0"/>
+                      <a:ext cx="4097232" cy="3701893"/>
+                    </a:xfrm>
+                    <a:prstGeom prst="rect">
+                      <a:avLst/>
+                    </a:prstGeom>
+                    <a:ln>
+                      <a:noFill/>
+                    </a:ln>
+                    <a:extLst>
+                      <a:ext uri="{53640926-AAD7-44D8-BBD7-CCE9431645EC}">
+                        <a14:shadowObscured xmlns:a14="http://schemas.microsoft.com/office/drawing/2010/main"/>
+                      </a:ext>
+                    </a:extLst>
+                  </pic:spPr>
+                </pic:pic>
+              </a:graphicData>
+            </a:graphic>
+          </wp:inline>
+        </w:drawing>
+      </w:r>
+    </w:p>
+    <w:p>
+      <w:pPr>
+        <w:rPr>
+          <w:rFonts w:cstheme="minorHAnsi"/>
+          <w:color w:val="333333"/>
+          <w:shd w:val="clear" w:color="auto" w:fill="FFFFFF"/>
+        </w:rPr>
+      </w:pPr>
+    </w:p>
+    <w:p>
+      <w:pPr>
+        <w:rPr>
+          <w:rFonts w:ascii="Helvetica" w:hAnsi="Helvetica"/>
+          <w:b/>
+          <w:bCs/>
           <w:color w:val="4A5950"/>
           <w:u w:val="single"/>
           <w:shd w:val="clear" w:color="auto" w:fill="FFFFFF"/>
@@ -996,16 +957,7 @@
           <w:sz w:val="22"/>
           <w:szCs w:val="22"/>
         </w:rPr>
-        <w:t xml:space="preserve"> (</w:t>
-      </w:r>
-      <w:r>
-        <w:rPr>
-          <w:rFonts w:asciiTheme="minorHAnsi" w:hAnsiTheme="minorHAnsi" w:cstheme="minorHAnsi"/>
-          <w:color w:val="222222"/>
-          <w:sz w:val="22"/>
-          <w:szCs w:val="22"/>
-        </w:rPr>
-        <w:t>1</w:t>
+        <w:t xml:space="preserve"> (1</w:t>
       </w:r>
       <w:r>
         <w:rPr>
@@ -1064,6 +1016,7 @@
           <w:sz w:val="22"/>
           <w:szCs w:val="22"/>
         </w:rPr>
+        <w:lastRenderedPageBreak/>
         <w:t>Data cleansing and transformation done on the data.</w:t>
       </w:r>
     </w:p>
@@ -1198,52 +1151,7 @@
           <w:sz w:val="22"/>
           <w:szCs w:val="22"/>
         </w:rPr>
-        <w:t xml:space="preserve">Exploratory data analysis on data </w:t>
-      </w:r>
-      <w:r>
-        <w:rPr>
-          <w:rFonts w:asciiTheme="minorHAnsi" w:hAnsiTheme="minorHAnsi" w:cstheme="minorHAnsi"/>
-          <w:color w:val="222222"/>
-          <w:sz w:val="22"/>
-          <w:szCs w:val="22"/>
-        </w:rPr>
-        <w:t>(</w:t>
-      </w:r>
-      <w:r>
-        <w:rPr>
-          <w:rFonts w:asciiTheme="minorHAnsi" w:hAnsiTheme="minorHAnsi" w:cstheme="minorHAnsi"/>
-          <w:color w:val="222222"/>
-          <w:sz w:val="22"/>
-          <w:szCs w:val="22"/>
-        </w:rPr>
-        <w:t>20</w:t>
-      </w:r>
-      <w:r>
-        <w:rPr>
-          <w:rFonts w:asciiTheme="minorHAnsi" w:hAnsiTheme="minorHAnsi" w:cstheme="minorHAnsi"/>
-          <w:color w:val="222222"/>
-          <w:sz w:val="22"/>
-          <w:szCs w:val="22"/>
-        </w:rPr>
-        <w:t>/09/2021-2</w:t>
-      </w:r>
-      <w:r>
-        <w:rPr>
-          <w:rFonts w:asciiTheme="minorHAnsi" w:hAnsiTheme="minorHAnsi" w:cstheme="minorHAnsi"/>
-          <w:color w:val="222222"/>
-          <w:sz w:val="22"/>
-          <w:szCs w:val="22"/>
-        </w:rPr>
-        <w:t>6</w:t>
-      </w:r>
-      <w:r>
-        <w:rPr>
-          <w:rFonts w:asciiTheme="minorHAnsi" w:hAnsiTheme="minorHAnsi" w:cstheme="minorHAnsi"/>
-          <w:color w:val="222222"/>
-          <w:sz w:val="22"/>
-          <w:szCs w:val="22"/>
-        </w:rPr>
-        <w:t>/09/2021)</w:t>
+        <w:t>Exploratory data analysis on data (20/09/2021-26/09/2021)</w:t>
       </w:r>
     </w:p>
     <w:p>
@@ -1316,61 +1224,7 @@
           <w:sz w:val="22"/>
           <w:szCs w:val="22"/>
         </w:rPr>
-        <w:t>Exploratory data analysis on data (2</w:t>
-      </w:r>
-      <w:r>
-        <w:rPr>
-          <w:rFonts w:asciiTheme="minorHAnsi" w:hAnsiTheme="minorHAnsi" w:cstheme="minorHAnsi"/>
-          <w:color w:val="222222"/>
-          <w:sz w:val="22"/>
-          <w:szCs w:val="22"/>
-        </w:rPr>
-        <w:t>7</w:t>
-      </w:r>
-      <w:r>
-        <w:rPr>
-          <w:rFonts w:asciiTheme="minorHAnsi" w:hAnsiTheme="minorHAnsi" w:cstheme="minorHAnsi"/>
-          <w:color w:val="222222"/>
-          <w:sz w:val="22"/>
-          <w:szCs w:val="22"/>
-        </w:rPr>
-        <w:t>/09/2021-</w:t>
-      </w:r>
-      <w:r>
-        <w:rPr>
-          <w:rFonts w:asciiTheme="minorHAnsi" w:hAnsiTheme="minorHAnsi" w:cstheme="minorHAnsi"/>
-          <w:color w:val="222222"/>
-          <w:sz w:val="22"/>
-          <w:szCs w:val="22"/>
-        </w:rPr>
-        <w:t>3</w:t>
-      </w:r>
-      <w:r>
-        <w:rPr>
-          <w:rFonts w:asciiTheme="minorHAnsi" w:hAnsiTheme="minorHAnsi" w:cstheme="minorHAnsi"/>
-          <w:color w:val="222222"/>
-          <w:sz w:val="22"/>
-          <w:szCs w:val="22"/>
-        </w:rPr>
-        <w:t>/</w:t>
-      </w:r>
-      <w:r>
-        <w:rPr>
-          <w:rFonts w:asciiTheme="minorHAnsi" w:hAnsiTheme="minorHAnsi" w:cstheme="minorHAnsi"/>
-          <w:color w:val="222222"/>
-          <w:sz w:val="22"/>
-          <w:szCs w:val="22"/>
-        </w:rPr>
-        <w:t>10</w:t>
-      </w:r>
-      <w:r>
-        <w:rPr>
-          <w:rFonts w:asciiTheme="minorHAnsi" w:hAnsiTheme="minorHAnsi" w:cstheme="minorHAnsi"/>
-          <w:color w:val="222222"/>
-          <w:sz w:val="22"/>
-          <w:szCs w:val="22"/>
-        </w:rPr>
-        <w:t>/2021)</w:t>
+        <w:t>Exploratory data analysis on data (27/09/2021-3/10/2021)</w:t>
       </w:r>
     </w:p>
     <w:p>
@@ -1443,16 +1297,7 @@
           <w:sz w:val="22"/>
           <w:szCs w:val="22"/>
         </w:rPr>
-        <w:t>Model Selection and model building</w:t>
-      </w:r>
-      <w:r>
-        <w:rPr>
-          <w:rFonts w:asciiTheme="minorHAnsi" w:hAnsiTheme="minorHAnsi" w:cstheme="minorHAnsi"/>
-          <w:color w:val="222222"/>
-          <w:sz w:val="22"/>
-          <w:szCs w:val="22"/>
-        </w:rPr>
-        <w:t xml:space="preserve"> (</w:t>
+        <w:t>Model Selection and model building (</w:t>
       </w:r>
       <w:r>
         <w:rPr>
@@ -1587,53 +1432,7 @@
           <w:sz w:val="22"/>
           <w:szCs w:val="22"/>
         </w:rPr>
-        <w:lastRenderedPageBreak/>
-        <w:t xml:space="preserve">Final Project </w:t>
-      </w:r>
-      <w:r>
-        <w:rPr>
-          <w:rFonts w:asciiTheme="minorHAnsi" w:hAnsiTheme="minorHAnsi" w:cstheme="minorHAnsi"/>
-          <w:color w:val="222222"/>
-          <w:sz w:val="22"/>
-          <w:szCs w:val="22"/>
-        </w:rPr>
-        <w:t xml:space="preserve"> (</w:t>
-      </w:r>
-      <w:r>
-        <w:rPr>
-          <w:rFonts w:asciiTheme="minorHAnsi" w:hAnsiTheme="minorHAnsi" w:cstheme="minorHAnsi"/>
-          <w:color w:val="222222"/>
-          <w:sz w:val="22"/>
-          <w:szCs w:val="22"/>
-        </w:rPr>
-        <w:t>12</w:t>
-      </w:r>
-      <w:r>
-        <w:rPr>
-          <w:rFonts w:asciiTheme="minorHAnsi" w:hAnsiTheme="minorHAnsi" w:cstheme="minorHAnsi"/>
-          <w:color w:val="222222"/>
-          <w:sz w:val="22"/>
-          <w:szCs w:val="22"/>
-        </w:rPr>
-        <w:t>/10/2021-1</w:t>
-      </w:r>
-      <w:r>
-        <w:rPr>
-          <w:rFonts w:asciiTheme="minorHAnsi" w:hAnsiTheme="minorHAnsi" w:cstheme="minorHAnsi"/>
-          <w:color w:val="222222"/>
-          <w:sz w:val="22"/>
-          <w:szCs w:val="22"/>
-        </w:rPr>
-        <w:t>5</w:t>
-      </w:r>
-      <w:r>
-        <w:rPr>
-          <w:rFonts w:asciiTheme="minorHAnsi" w:hAnsiTheme="minorHAnsi" w:cstheme="minorHAnsi"/>
-          <w:color w:val="222222"/>
-          <w:sz w:val="22"/>
-          <w:szCs w:val="22"/>
-        </w:rPr>
-        <w:t>/10/2021)</w:t>
+        <w:t>Final Project  (12/10/2021-15/10/2021)</w:t>
       </w:r>
     </w:p>
     <w:p>
@@ -1964,6 +1763,7 @@
     <w:lsdException w:name="HTML Sample" w:semiHidden="1" w:unhideWhenUsed="1"/>
     <w:lsdException w:name="HTML Typewriter" w:semiHidden="1" w:unhideWhenUsed="1"/>
     <w:lsdException w:name="HTML Variable" w:semiHidden="1" w:unhideWhenUsed="1"/>
+    <w:lsdException w:name="Normal Table" w:semiHidden="1" w:unhideWhenUsed="1"/>
     <w:lsdException w:name="annotation subject" w:semiHidden="1" w:unhideWhenUsed="1"/>
     <w:lsdException w:name="No List" w:semiHidden="1" w:unhideWhenUsed="1"/>
     <w:lsdException w:name="Outline List 1" w:semiHidden="1" w:unhideWhenUsed="1"/>
@@ -2010,8 +1810,10 @@
     <w:lsdException w:name="Table Subtle 2" w:semiHidden="1" w:unhideWhenUsed="1"/>
     <w:lsdException w:name="Table Web 1" w:semiHidden="1" w:unhideWhenUsed="1"/>
     <w:lsdException w:name="Table Web 2" w:semiHidden="1" w:unhideWhenUsed="1"/>
+    <w:lsdException w:name="Table Web 3" w:semiHidden="1" w:unhideWhenUsed="1"/>
     <w:lsdException w:name="Balloon Text" w:semiHidden="1" w:unhideWhenUsed="1"/>
     <w:lsdException w:name="Table Grid" w:uiPriority="39"/>
+    <w:lsdException w:name="Table Theme" w:semiHidden="1" w:unhideWhenUsed="1"/>
     <w:lsdException w:name="Placeholder Text" w:semiHidden="1"/>
     <w:lsdException w:name="No Spacing" w:uiPriority="1" w:qFormat="1"/>
     <w:lsdException w:name="Light Shading" w:uiPriority="60"/>
@@ -2705,4 +2507,16 @@
     </a:ext>
   </a:extLst>
 </a:theme>
+</file>
+
+<file path=customXml/item1.xml><?xml version="1.0" encoding="utf-8"?>
+<b:Sources xmlns:b="http://schemas.openxmlformats.org/officeDocument/2006/bibliography" xmlns="http://schemas.openxmlformats.org/officeDocument/2006/bibliography" SelectedStyle="\APASixthEditionOfficeOnline.xsl" StyleName="APA" Version="6"/>
+</file>
+
+<file path=customXml/itemProps1.xml><?xml version="1.0" encoding="utf-8"?>
+<ds:datastoreItem xmlns:ds="http://schemas.openxmlformats.org/officeDocument/2006/customXml" ds:itemID="{7F04659C-4B4D-495A-9596-4C29510B60D7}">
+  <ds:schemaRefs>
+    <ds:schemaRef ds:uri="http://schemas.openxmlformats.org/officeDocument/2006/bibliography"/>
+  </ds:schemaRefs>
+</ds:datastoreItem>
 </file>